--- a/robots/人形.docx
+++ b/robots/人形.docx
@@ -110,7 +110,319 @@
         </w:numPr>
         <w:ind w:firstLineChars="0"/>
         <w:rPr>
+          <w:rFonts w:ascii="宋体" w:eastAsia="宋体" w:hAnsi="宋体"/>
+          <w:sz w:val="24"/>
+          <w:szCs w:val="24"/>
+        </w:rPr>
+      </w:pPr>
+      <w:r>
+        <w:rPr>
           <w:rFonts w:ascii="宋体" w:eastAsia="宋体" w:hAnsi="宋体" w:hint="eastAsia"/>
+          <w:sz w:val="24"/>
+          <w:szCs w:val="24"/>
+        </w:rPr>
+        <w:t>科研</w:t>
+      </w:r>
+      <w:r>
+        <w:rPr>
+          <w:rFonts w:ascii="宋体" w:eastAsia="宋体" w:hAnsi="宋体"/>
+          <w:sz w:val="24"/>
+          <w:szCs w:val="24"/>
+        </w:rPr>
+        <w:t>|浙江大学人机智能与海洋机电装备(HOME)研究团队-走近科研团队系列报道</w:t>
+      </w:r>
+      <w:r>
+        <w:rPr>
+          <w:rFonts w:ascii="宋体" w:eastAsia="宋体" w:hAnsi="宋体" w:hint="eastAsia"/>
+          <w:sz w:val="24"/>
+          <w:szCs w:val="24"/>
+        </w:rPr>
+        <w:t>：</w:t>
+      </w:r>
+      <w:hyperlink r:id="rId9" w:history="1">
+        <w:r>
+          <w:rPr>
+            <w:rStyle w:val="a8"/>
+            <w:rFonts w:ascii="宋体" w:eastAsia="宋体" w:hAnsi="宋体"/>
+            <w:sz w:val="24"/>
+            <w:szCs w:val="24"/>
+          </w:rPr>
+          <w:t>https://mp.weixin.qq.com/s/ikVK7hMuAxVnI2huDFwZAw</w:t>
+        </w:r>
+      </w:hyperlink>
+    </w:p>
+    <w:p>
+      <w:pPr>
+        <w:pStyle w:val="a7"/>
+        <w:numPr>
+          <w:ilvl w:val="0"/>
+          <w:numId w:val="3"/>
+        </w:numPr>
+        <w:ind w:firstLineChars="0"/>
+        <w:rPr>
+          <w:rFonts w:ascii="宋体" w:eastAsia="宋体" w:hAnsi="宋体"/>
+          <w:sz w:val="24"/>
+          <w:szCs w:val="24"/>
+        </w:rPr>
+      </w:pPr>
+      <w:r>
+        <w:rPr>
+          <w:rFonts w:ascii="宋体" w:eastAsia="宋体" w:hAnsi="宋体"/>
+          <w:sz w:val="24"/>
+          <w:szCs w:val="24"/>
+        </w:rPr>
+        <w:t>2018年机器人行业趋势与前景</w:t>
+      </w:r>
+      <w:r>
+        <w:rPr>
+          <w:rFonts w:ascii="宋体" w:eastAsia="宋体" w:hAnsi="宋体" w:hint="eastAsia"/>
+          <w:sz w:val="24"/>
+          <w:szCs w:val="24"/>
+        </w:rPr>
+        <w:t>：</w:t>
+      </w:r>
+      <w:hyperlink r:id="rId10" w:history="1">
+        <w:r>
+          <w:rPr>
+            <w:rStyle w:val="a8"/>
+            <w:rFonts w:ascii="宋体" w:eastAsia="宋体" w:hAnsi="宋体"/>
+            <w:sz w:val="24"/>
+            <w:szCs w:val="24"/>
+          </w:rPr>
+          <w:t>https://mp.weixin.qq.com/s/-9AAxn45U_6sl26Y9yZAkg</w:t>
+        </w:r>
+      </w:hyperlink>
+    </w:p>
+    <w:p>
+      <w:pPr>
+        <w:pStyle w:val="a7"/>
+        <w:numPr>
+          <w:ilvl w:val="0"/>
+          <w:numId w:val="3"/>
+        </w:numPr>
+        <w:ind w:firstLineChars="0"/>
+        <w:rPr>
+          <w:rFonts w:ascii="宋体" w:eastAsia="宋体" w:hAnsi="宋体"/>
+          <w:sz w:val="24"/>
+          <w:szCs w:val="24"/>
+        </w:rPr>
+      </w:pPr>
+      <w:r>
+        <w:rPr>
+          <w:rFonts w:ascii="宋体" w:eastAsia="宋体" w:hAnsi="宋体" w:hint="eastAsia"/>
+          <w:sz w:val="24"/>
+          <w:szCs w:val="24"/>
+        </w:rPr>
+        <w:t>新年好！冒泡排序，选择排序，插入排序，快速排序，堆排序，归并排序，希尔排序，桶排序，基数排序新年帮您排忧解难。</w:t>
+      </w:r>
+      <w:r>
+        <w:rPr>
+          <w:rFonts w:ascii="宋体" w:eastAsia="宋体" w:hAnsi="宋体"/>
+          <w:sz w:val="24"/>
+          <w:szCs w:val="24"/>
+        </w:rPr>
+        <w:cr/>
+        <w:t>有向图，无向图，有环图，无环图，完全图，稠密图，稀疏图，拓扑图祝您新年宏图大展。</w:t>
+      </w:r>
+      <w:r>
+        <w:rPr>
+          <w:rFonts w:ascii="宋体" w:eastAsia="宋体" w:hAnsi="宋体"/>
+          <w:sz w:val="24"/>
+          <w:szCs w:val="24"/>
+        </w:rPr>
+        <w:cr/>
+        <w:t>最长路，最短路，单源路径，所有节点对路径祝您新年路路通畅。</w:t>
+      </w:r>
+      <w:r>
+        <w:rPr>
+          <w:rFonts w:ascii="宋体" w:eastAsia="宋体" w:hAnsi="宋体"/>
+          <w:sz w:val="24"/>
+          <w:szCs w:val="24"/>
+        </w:rPr>
+        <w:cr/>
+      </w:r>
+      <w:r>
+        <w:rPr>
+          <w:rFonts w:ascii="宋体" w:eastAsia="宋体" w:hAnsi="宋体"/>
+          <w:sz w:val="24"/>
+          <w:szCs w:val="24"/>
+        </w:rPr>
+        <w:t>二叉树，红黑树，van Emde Boas树，最小生成树祝您新年好运枝繁叶茂。</w:t>
+      </w:r>
+      <w:r>
+        <w:rPr>
+          <w:rFonts w:ascii="宋体" w:eastAsia="宋体" w:hAnsi="宋体"/>
+          <w:sz w:val="24"/>
+          <w:szCs w:val="24"/>
+        </w:rPr>
+        <w:cr/>
+        <w:t>最大流，网络流，标准输入流，标准输出流，文件输入流，文件输出流祝您新年顺顺流流。</w:t>
+      </w:r>
+      <w:r>
+        <w:rPr>
+          <w:rFonts w:ascii="宋体" w:eastAsia="宋体" w:hAnsi="宋体"/>
+          <w:sz w:val="24"/>
+          <w:szCs w:val="24"/>
+        </w:rPr>
+        <w:cr/>
+      </w:r>
+      <w:r>
+        <w:rPr>
+          <w:rFonts w:ascii="宋体" w:eastAsia="宋体" w:hAnsi="宋体"/>
+          <w:sz w:val="24"/>
+          <w:szCs w:val="24"/>
+        </w:rPr>
+        <w:t>线性动规，区间动规，坐标动规，背包动规，树型动归为您的新年规划精彩。</w:t>
+      </w:r>
+      <w:r>
+        <w:rPr>
+          <w:rFonts w:ascii="宋体" w:eastAsia="宋体" w:hAnsi="宋体"/>
+          <w:sz w:val="24"/>
+          <w:szCs w:val="24"/>
+        </w:rPr>
+        <w:cr/>
+        <w:t>散列表，哈希表</w:t>
+      </w:r>
+      <w:r>
+        <w:rPr>
+          <w:rFonts w:ascii="宋体" w:eastAsia="宋体" w:hAnsi="宋体" w:hint="eastAsia"/>
+          <w:sz w:val="24"/>
+          <w:szCs w:val="24"/>
+        </w:rPr>
+        <w:t>，邻接表，双向链表，循环链表帮您在新年表达喜悦。</w:t>
+      </w:r>
+      <w:r>
+        <w:rPr>
+          <w:rFonts w:ascii="宋体" w:eastAsia="宋体" w:hAnsi="宋体"/>
+          <w:sz w:val="24"/>
+          <w:szCs w:val="24"/>
+        </w:rPr>
+        <w:cr/>
+        <w:t>O(1), O(log n), O(n), O(nlog n), O(n^2), O(n^3), O(2^n), O(n!)祝您新年渐进步步高。</w:t>
+      </w:r>
+      <w:r>
+        <w:rPr>
+          <w:rFonts w:ascii="宋体" w:eastAsia="宋体" w:hAnsi="宋体"/>
+          <w:sz w:val="24"/>
+          <w:szCs w:val="24"/>
+        </w:rPr>
+        <w:cr/>
+        <w:t>费马，欧几里得，欧拉，哈密尔顿，图灵各路大神新年助您一臂之力，愿您紫气东来，风调雨顺！</w:t>
+      </w:r>
+    </w:p>
+    <w:p>
+      <w:pPr>
+        <w:pStyle w:val="a7"/>
+        <w:numPr>
+          <w:ilvl w:val="0"/>
+          <w:numId w:val="3"/>
+        </w:numPr>
+        <w:ind w:firstLineChars="0"/>
+        <w:rPr>
+          <w:rFonts w:ascii="宋体" w:eastAsia="宋体" w:hAnsi="宋体"/>
+          <w:sz w:val="24"/>
+          <w:szCs w:val="24"/>
+        </w:rPr>
+      </w:pPr>
+      <w:r>
+        <w:rPr>
+          <w:rFonts w:ascii="宋体" w:eastAsia="宋体" w:hAnsi="宋体" w:hint="eastAsia"/>
+          <w:sz w:val="24"/>
+          <w:szCs w:val="24"/>
+        </w:rPr>
+        <w:t>波士顿机器人开源革命</w:t>
+      </w:r>
+      <w:r>
+        <w:rPr>
+          <w:rFonts w:ascii="宋体" w:eastAsia="宋体" w:hAnsi="宋体" w:hint="eastAsia"/>
+          <w:sz w:val="24"/>
+          <w:szCs w:val="24"/>
+        </w:rPr>
+        <w:t>：</w:t>
+      </w:r>
+    </w:p>
+    <w:p>
+      <w:pPr>
+        <w:pStyle w:val="a7"/>
+        <w:ind w:left="420" w:firstLineChars="0" w:firstLine="0"/>
+        <w:rPr>
+          <w:rFonts w:ascii="宋体" w:eastAsia="宋体" w:hAnsi="宋体"/>
+          <w:sz w:val="24"/>
+          <w:szCs w:val="24"/>
+        </w:rPr>
+      </w:pPr>
+      <w:hyperlink r:id="rId11" w:history="1">
+        <w:r>
+          <w:rPr>
+            <w:rStyle w:val="a8"/>
+            <w:rFonts w:ascii="宋体" w:eastAsia="宋体" w:hAnsi="宋体"/>
+            <w:sz w:val="24"/>
+            <w:szCs w:val="24"/>
+          </w:rPr>
+          <w:t>https://mp.weixin.qq.com/s/RLff5oHrr5JcVWMLN-yYXQ</w:t>
+        </w:r>
+      </w:hyperlink>
+    </w:p>
+    <w:p>
+      <w:pPr>
+        <w:pStyle w:val="a7"/>
+        <w:numPr>
+          <w:ilvl w:val="0"/>
+          <w:numId w:val="3"/>
+        </w:numPr>
+        <w:ind w:firstLineChars="0"/>
+        <w:rPr>
+          <w:rFonts w:ascii="宋体" w:eastAsia="宋体" w:hAnsi="宋体"/>
+          <w:sz w:val="24"/>
+          <w:szCs w:val="24"/>
+        </w:rPr>
+      </w:pPr>
+      <w:r>
+        <w:rPr>
+          <w:rFonts w:ascii="宋体" w:eastAsia="宋体" w:hAnsi="宋体" w:hint="eastAsia"/>
+          <w:sz w:val="24"/>
+          <w:szCs w:val="24"/>
+        </w:rPr>
+        <w:t>机器人相关论文速递</w:t>
+      </w:r>
+      <w:r>
+        <w:rPr>
+          <w:rFonts w:ascii="宋体" w:eastAsia="宋体" w:hAnsi="宋体" w:hint="eastAsia"/>
+          <w:sz w:val="24"/>
+          <w:szCs w:val="24"/>
+        </w:rPr>
+        <w:t>：</w:t>
+      </w:r>
+      <w:r>
+        <w:rPr>
+          <w:rFonts w:ascii="宋体" w:eastAsia="宋体" w:hAnsi="宋体"/>
+          <w:sz w:val="24"/>
+          <w:szCs w:val="24"/>
+        </w:rPr>
+        <w:br/>
+      </w:r>
+      <w:hyperlink r:id="rId12" w:history="1">
+        <w:r>
+          <w:rPr>
+            <w:rStyle w:val="a8"/>
+            <w:rFonts w:ascii="宋体" w:eastAsia="宋体" w:hAnsi="宋体"/>
+            <w:sz w:val="24"/>
+            <w:szCs w:val="24"/>
+          </w:rPr>
+          <w:t>https://mp.weixin.qq.com/s?__biz=Mzg4OTEwNjMzMA==&amp;mid=2247485795&amp;idx=5&amp;sn=171e5e243edc9b0a9c4c56b9a34e3d39&amp;chksm=cff1b396f8863a80573e77e34a416a974e28144e0aa234f50e26c85531633d1c07c4fb919fef&amp;mpshare=1&amp;scene=23&amp;srcid=&amp;sharer_sharetime=1571975881449&amp;sharer_shareid=04cfc9feb9ec8a0bc45d91a8bc6f10ad#rd</w:t>
+        </w:r>
+      </w:hyperlink>
+    </w:p>
+    <w:p>
+      <w:pPr>
+        <w:pStyle w:val="a7"/>
+        <w:numPr>
+          <w:ilvl w:val="0"/>
+          <w:numId w:val="3"/>
+        </w:numPr>
+        <w:ind w:firstLineChars="0"/>
+        <w:rPr>
+          <w:rFonts w:ascii="宋体" w:eastAsia="宋体" w:hAnsi="宋体"/>
           <w:sz w:val="24"/>
           <w:szCs w:val="24"/>
         </w:rPr>
